--- a/public/proj4.docx
+++ b/public/proj4.docx
@@ -60,6 +60,13 @@
           <w:sz w:val="32"/>
         </w:rPr>
         <w:t xml:space="preserve"> SVG</w:t>
+      </w:r>
+      <w:bookmarkStart w:id="0" w:name="_GoBack"/>
+      <w:bookmarkEnd w:id="0"/>
+    </w:p>
+    <w:p>
+      <w:r>
+        <w:t>Github: https://github.com/nancymic2/proj4</w:t>
       </w:r>
     </w:p>
     <w:p>
@@ -189,8 +196,6 @@
       </w:hyperlink>
     </w:p>
     <w:p>
-      <w:bookmarkStart w:id="0" w:name="_GoBack"/>
-      <w:bookmarkEnd w:id="0"/>
       <w:r>
         <w:t>More stuff</w:t>
       </w:r>

--- a/public/proj4.docx
+++ b/public/proj4.docx
@@ -61,19 +61,25 @@
         </w:rPr>
         <w:t xml:space="preserve"> SVG</w:t>
       </w:r>
-      <w:bookmarkStart w:id="0" w:name="_GoBack"/>
-      <w:bookmarkEnd w:id="0"/>
-    </w:p>
-    <w:p>
-      <w:r>
-        <w:t>Github: https://github.com/nancymic2/proj4</w:t>
-      </w:r>
+    </w:p>
+    <w:p>
+      <w:r>
+        <w:t xml:space="preserve">Github: </w:t>
+      </w:r>
+      <w:hyperlink r:id="rId5" w:history="1">
+        <w:r>
+          <w:rPr>
+            <w:rStyle w:val="Hyperlink"/>
+          </w:rPr>
+          <w:t>https://github.com/nancymic2/proj4</w:t>
+        </w:r>
+      </w:hyperlink>
     </w:p>
     <w:p>
       <w:r>
         <w:t xml:space="preserve">Animation etc </w:t>
       </w:r>
-      <w:hyperlink r:id="rId5" w:history="1">
+      <w:hyperlink r:id="rId6" w:history="1">
         <w:r>
           <w:rPr>
             <w:rStyle w:val="Hyperlink"/>
@@ -109,7 +115,13 @@
         </w:numPr>
       </w:pPr>
       <w:r>
-        <w:t>One-second over — hover over blue factory smokestack line 4289</w:t>
+        <w:t xml:space="preserve">One-second </w:t>
+      </w:r>
+      <w:r>
+        <w:t>h</w:t>
+      </w:r>
+      <w:r>
+        <w:t>over — hover over blue factory smokestack line 4289</w:t>
       </w:r>
     </w:p>
     <w:p>
@@ -169,13 +181,45 @@
     <w:p>
       <w:pPr>
         <w:pStyle w:val="ListParagraph"/>
+        <w:numPr>
+          <w:ilvl w:val="0"/>
+          <w:numId w:val="1"/>
+        </w:numPr>
+      </w:pPr>
+      <w:bookmarkStart w:id="0" w:name="_GoBack"/>
+      <w:r>
+        <w:rPr>
+          <w:b/>
+        </w:rPr>
+        <w:t>Note</w:t>
+      </w:r>
+      <w:bookmarkEnd w:id="0"/>
+      <w:r>
+        <w:t>, the flying plane is called bigcar because I originally started with a car but flying was more interesting. Also note the moving cars in header are called schoolBus because I started with a bus.</w:t>
+      </w:r>
+    </w:p>
+    <w:p>
+      <w:pPr>
+        <w:pStyle w:val="ListParagraph"/>
+        <w:numPr>
+          <w:ilvl w:val="0"/>
+          <w:numId w:val="1"/>
+        </w:numPr>
+      </w:pPr>
+      <w:r>
+        <w:t>The cars are copied and pasted from inside the svg text, which is cool that you can do.</w:t>
+      </w:r>
+    </w:p>
+    <w:p>
+      <w:pPr>
+        <w:pStyle w:val="ListParagraph"/>
       </w:pPr>
     </w:p>
     <w:p>
       <w:r>
         <w:t xml:space="preserve">If you are looking on a tablet maybe </w:t>
       </w:r>
-      <w:hyperlink r:id="rId6" w:history="1">
+      <w:hyperlink r:id="rId7" w:history="1">
         <w:r>
           <w:rPr>
             <w:rStyle w:val="Hyperlink"/>
@@ -186,7 +230,7 @@
       <w:r>
         <w:t xml:space="preserve"> is ok but my submission is </w:t>
       </w:r>
-      <w:hyperlink r:id="rId7" w:history="1">
+      <w:hyperlink r:id="rId8" w:history="1">
         <w:r>
           <w:rPr>
             <w:rStyle w:val="Hyperlink"/>
@@ -202,7 +246,7 @@
       <w:r>
         <w:t xml:space="preserve">        </w:t>
       </w:r>
-      <w:hyperlink r:id="rId8" w:history="1">
+      <w:hyperlink r:id="rId9" w:history="1">
         <w:r>
           <w:rPr>
             <w:rStyle w:val="Hyperlink"/>
@@ -230,7 +274,7 @@
       <w:r>
         <w:t xml:space="preserve">Css4 grids </w:t>
       </w:r>
-      <w:hyperlink r:id="rId9" w:history="1">
+      <w:hyperlink r:id="rId10" w:history="1">
         <w:r>
           <w:rPr>
             <w:rStyle w:val="Hyperlink"/>
@@ -286,7 +330,7 @@
       <w:r>
         <w:t xml:space="preserve">Flexbox </w:t>
       </w:r>
-      <w:hyperlink r:id="rId10" w:history="1">
+      <w:hyperlink r:id="rId11" w:history="1">
         <w:r>
           <w:rPr>
             <w:rStyle w:val="Hyperlink"/>
@@ -302,7 +346,7 @@
       <w:r>
         <w:t xml:space="preserve">. </w:t>
       </w:r>
-      <w:hyperlink r:id="rId11" w:history="1">
+      <w:hyperlink r:id="rId12" w:history="1">
         <w:r>
           <w:rPr>
             <w:rStyle w:val="Hyperlink"/>
@@ -371,7 +415,7 @@
                     </pic:cNvPicPr>
                   </pic:nvPicPr>
                   <pic:blipFill>
-                    <a:blip r:embed="rId12">
+                    <a:blip r:embed="rId13">
                       <a:extLst>
                         <a:ext uri="{28A0092B-C50C-407E-A947-70E740481C1C}">
                           <a14:useLocalDpi xmlns:a14="http://schemas.microsoft.com/office/drawing/2010/main" val="0"/>
@@ -434,7 +478,7 @@
                     </pic:cNvPicPr>
                   </pic:nvPicPr>
                   <pic:blipFill>
-                    <a:blip r:embed="rId13">
+                    <a:blip r:embed="rId14">
                       <a:extLst>
                         <a:ext uri="{28A0092B-C50C-407E-A947-70E740481C1C}">
                           <a14:useLocalDpi xmlns:a14="http://schemas.microsoft.com/office/drawing/2010/main" val="0"/>
